--- a/前端自动化构建方案.docx
+++ b/前端自动化构建方案.docx
@@ -6406,41 +6406,373 @@
           <w:lang w:val="en-US" w:eastAsia="zh-CN"/>
         </w:rPr>
       </w:pPr>
+      <w:r>
+        <w:rPr>
+          <w:rFonts w:hint="eastAsia" w:eastAsia="宋体"/>
+          <w:lang w:val="en-US" w:eastAsia="zh-CN"/>
+        </w:rPr>
+        <w:t xml:space="preserve">查看镜像 docker images </w:t>
+      </w:r>
+    </w:p>
+    <w:p>
+      <w:pPr>
+        <w:numPr>
+          <w:ilvl w:val="0"/>
+          <w:numId w:val="2"/>
+        </w:numPr>
+        <w:rPr>
+          <w:rFonts w:hint="default" w:eastAsia="宋体"/>
+          <w:lang w:val="en-US" w:eastAsia="zh-CN"/>
+        </w:rPr>
+      </w:pPr>
+      <w:r>
+        <w:rPr>
+          <w:rFonts w:hint="eastAsia" w:eastAsia="宋体"/>
+          <w:lang w:val="en-US" w:eastAsia="zh-CN"/>
+        </w:rPr>
+        <w:t>查看容器 docker ps -a</w:t>
+      </w:r>
+    </w:p>
+    <w:p>
+      <w:pPr>
+        <w:numPr>
+          <w:ilvl w:val="0"/>
+          <w:numId w:val="2"/>
+        </w:numPr>
+        <w:rPr>
+          <w:rFonts w:hint="default" w:eastAsia="宋体"/>
+          <w:lang w:val="en-US" w:eastAsia="zh-CN"/>
+        </w:rPr>
+      </w:pPr>
+      <w:r>
+        <w:rPr>
+          <w:rFonts w:hint="eastAsia" w:eastAsia="宋体"/>
+          <w:lang w:val="en-US" w:eastAsia="zh-CN"/>
+        </w:rPr>
+        <w:t>重启容器 docker restart 容器id</w:t>
+      </w:r>
+    </w:p>
+    <w:p>
+      <w:pPr>
+        <w:numPr>
+          <w:ilvl w:val="0"/>
+          <w:numId w:val="2"/>
+        </w:numPr>
+        <w:rPr>
+          <w:rFonts w:hint="default" w:eastAsia="宋体"/>
+          <w:lang w:val="en-US" w:eastAsia="zh-CN"/>
+        </w:rPr>
+      </w:pPr>
+      <w:r>
+        <w:rPr>
+          <w:rFonts w:hint="eastAsia" w:eastAsia="宋体"/>
+          <w:lang w:val="en-US" w:eastAsia="zh-CN"/>
+        </w:rPr>
+        <w:t>停止容器 docker stop 容器id</w:t>
+      </w:r>
+    </w:p>
+    <w:p>
+      <w:pPr>
+        <w:numPr>
+          <w:ilvl w:val="0"/>
+          <w:numId w:val="2"/>
+        </w:numPr>
+        <w:rPr>
+          <w:rFonts w:hint="default" w:eastAsia="宋体"/>
+          <w:lang w:val="en-US" w:eastAsia="zh-CN"/>
+        </w:rPr>
+      </w:pPr>
+      <w:r>
+        <w:rPr>
+          <w:rFonts w:hint="eastAsia" w:eastAsia="宋体"/>
+          <w:lang w:val="en-US" w:eastAsia="zh-CN"/>
+        </w:rPr>
+        <w:t>进入容器 docker exec -it 40c330755e61 /bin/bash</w:t>
+      </w:r>
+    </w:p>
+    <w:p>
+      <w:pPr>
+        <w:numPr>
+          <w:ilvl w:val="0"/>
+          <w:numId w:val="2"/>
+        </w:numPr>
+        <w:rPr>
+          <w:rFonts w:hint="default" w:eastAsia="宋体"/>
+          <w:lang w:val="en-US" w:eastAsia="zh-CN"/>
+        </w:rPr>
+      </w:pPr>
+      <w:r>
+        <w:rPr>
+          <w:rFonts w:hint="eastAsia" w:eastAsia="宋体"/>
+          <w:lang w:val="en-US" w:eastAsia="zh-CN"/>
+        </w:rPr>
+        <w:t>退出容器 Ctrl+P+Q</w:t>
+      </w:r>
+    </w:p>
+    <w:p>
+      <w:pPr>
+        <w:numPr>
+          <w:ilvl w:val="0"/>
+          <w:numId w:val="2"/>
+        </w:numPr>
+        <w:rPr>
+          <w:rFonts w:hint="default" w:eastAsia="宋体"/>
+          <w:lang w:val="en-US" w:eastAsia="zh-CN"/>
+        </w:rPr>
+      </w:pPr>
+      <w:r>
+        <w:rPr>
+          <w:rFonts w:hint="eastAsia" w:eastAsia="宋体"/>
+          <w:lang w:val="en-US" w:eastAsia="zh-CN"/>
+        </w:rPr>
+        <w:t>重启docker服务 service docker restart</w:t>
+      </w:r>
+    </w:p>
+    <w:p>
+      <w:pPr>
+        <w:widowControl w:val="0"/>
+        <w:numPr>
+          <w:numId w:val="0"/>
+        </w:numPr>
+        <w:tabs>
+          <w:tab w:val="left" w:pos="312"/>
+        </w:tabs>
+        <w:jc w:val="both"/>
+        <w:rPr>
+          <w:rFonts w:hint="eastAsia" w:eastAsia="宋体"/>
+          <w:lang w:val="en-US" w:eastAsia="zh-CN"/>
+        </w:rPr>
+      </w:pPr>
+    </w:p>
+    <w:p>
+      <w:pPr>
+        <w:widowControl w:val="0"/>
+        <w:numPr>
+          <w:numId w:val="0"/>
+        </w:numPr>
+        <w:tabs>
+          <w:tab w:val="left" w:pos="312"/>
+        </w:tabs>
+        <w:jc w:val="both"/>
+        <w:rPr>
+          <w:rFonts w:hint="default" w:eastAsia="宋体"/>
+          <w:lang w:val="en-US" w:eastAsia="zh-CN"/>
+        </w:rPr>
+      </w:pPr>
+    </w:p>
+    <w:p>
+      <w:pPr>
+        <w:widowControl w:val="0"/>
+        <w:numPr>
+          <w:numId w:val="0"/>
+        </w:numPr>
+        <w:tabs>
+          <w:tab w:val="left" w:pos="312"/>
+        </w:tabs>
+        <w:jc w:val="both"/>
+        <w:rPr>
+          <w:rFonts w:hint="eastAsia" w:eastAsia="宋体"/>
+          <w:lang w:val="en-US" w:eastAsia="zh-CN"/>
+        </w:rPr>
+      </w:pPr>
+      <w:r>
+        <w:rPr>
+          <w:rFonts w:hint="eastAsia" w:eastAsia="宋体"/>
+          <w:lang w:val="en-US" w:eastAsia="zh-CN"/>
+        </w:rPr>
+        <w:t xml:space="preserve">部署一个简单的node的应用的步骤 </w:t>
+      </w:r>
+    </w:p>
+    <w:p>
+      <w:pPr>
+        <w:widowControl w:val="0"/>
+        <w:numPr>
+          <w:ilvl w:val="0"/>
+          <w:numId w:val="3"/>
+        </w:numPr>
+        <w:jc w:val="both"/>
+        <w:rPr>
+          <w:rFonts w:hint="eastAsia" w:eastAsia="宋体"/>
+          <w:lang w:val="en-US" w:eastAsia="zh-CN"/>
+        </w:rPr>
+      </w:pPr>
+      <w:r>
+        <w:rPr>
+          <w:rFonts w:hint="eastAsia" w:eastAsia="宋体"/>
+          <w:lang w:val="en-US" w:eastAsia="zh-CN"/>
+        </w:rPr>
+        <w:t>在Jenkins上面新建项目node-project</w:t>
+      </w:r>
+    </w:p>
+    <w:p>
+      <w:pPr>
+        <w:widowControl w:val="0"/>
+        <w:numPr>
+          <w:ilvl w:val="0"/>
+          <w:numId w:val="3"/>
+        </w:numPr>
+        <w:jc w:val="both"/>
+        <w:rPr>
+          <w:rFonts w:hint="default" w:eastAsia="宋体"/>
+          <w:lang w:val="en-US" w:eastAsia="zh-CN"/>
+        </w:rPr>
+      </w:pPr>
+      <w:r>
+        <w:rPr>
+          <w:rFonts w:hint="eastAsia" w:eastAsia="宋体"/>
+          <w:lang w:val="en-US" w:eastAsia="zh-CN"/>
+        </w:rPr>
+        <w:t>在项目配置上面设置git地址http://139.159.153.11:2237/GTC-FRONT/GTC-PSP-FILE.git和用户名密码</w:t>
+      </w:r>
+    </w:p>
+    <w:p>
+      <w:pPr>
+        <w:widowControl w:val="0"/>
+        <w:numPr>
+          <w:numId w:val="0"/>
+        </w:numPr>
+        <w:jc w:val="both"/>
+        <w:rPr>
+          <w:rFonts w:hint="default" w:eastAsia="宋体"/>
+          <w:lang w:val="en-US" w:eastAsia="zh-CN"/>
+        </w:rPr>
+      </w:pPr>
+      <w:r>
+        <w:drawing>
+          <wp:inline distT="0" distB="0" distL="114300" distR="114300">
+            <wp:extent cx="5264150" cy="946150"/>
+            <wp:effectExtent l="0" t="0" r="12700" b="6350"/>
+            <wp:docPr id="23" name="图片 2"/>
+            <wp:cNvGraphicFramePr>
+              <a:graphicFrameLocks xmlns:a="http://schemas.openxmlformats.org/drawingml/2006/main" noChangeAspect="1"/>
+            </wp:cNvGraphicFramePr>
+            <a:graphic xmlns:a="http://schemas.openxmlformats.org/drawingml/2006/main">
+              <a:graphicData uri="http://schemas.openxmlformats.org/drawingml/2006/picture">
+                <pic:pic xmlns:pic="http://schemas.openxmlformats.org/drawingml/2006/picture">
+                  <pic:nvPicPr>
+                    <pic:cNvPr id="23" name="图片 2"/>
+                    <pic:cNvPicPr>
+                      <a:picLocks noChangeAspect="1"/>
+                    </pic:cNvPicPr>
+                  </pic:nvPicPr>
+                  <pic:blipFill>
+                    <a:blip r:embed="rId25"/>
+                    <a:stretch>
+                      <a:fillRect/>
+                    </a:stretch>
+                  </pic:blipFill>
+                  <pic:spPr>
+                    <a:xfrm>
+                      <a:off x="0" y="0"/>
+                      <a:ext cx="5264150" cy="946150"/>
+                    </a:xfrm>
+                    <a:prstGeom prst="rect">
+                      <a:avLst/>
+                    </a:prstGeom>
+                    <a:noFill/>
+                    <a:ln>
+                      <a:noFill/>
+                    </a:ln>
+                  </pic:spPr>
+                </pic:pic>
+              </a:graphicData>
+            </a:graphic>
+          </wp:inline>
+        </w:drawing>
+      </w:r>
+    </w:p>
+    <w:p>
+      <w:pPr>
+        <w:widowControl w:val="0"/>
+        <w:numPr>
+          <w:numId w:val="0"/>
+        </w:numPr>
+        <w:jc w:val="both"/>
+      </w:pPr>
+    </w:p>
+    <w:p>
+      <w:pPr>
+        <w:widowControl w:val="0"/>
+        <w:numPr>
+          <w:numId w:val="0"/>
+        </w:numPr>
+        <w:jc w:val="both"/>
+      </w:pPr>
+    </w:p>
+    <w:p>
+      <w:pPr>
+        <w:widowControl w:val="0"/>
+        <w:numPr>
+          <w:ilvl w:val="0"/>
+          <w:numId w:val="3"/>
+        </w:numPr>
+        <w:ind w:left="0" w:leftChars="0" w:firstLine="0" w:firstLineChars="0"/>
+        <w:jc w:val="both"/>
+        <w:rPr>
+          <w:rFonts w:hint="eastAsia" w:eastAsia="宋体"/>
+          <w:lang w:val="en-US" w:eastAsia="zh-CN"/>
+        </w:rPr>
+      </w:pPr>
+      <w:r>
+        <w:rPr>
+          <w:rFonts w:hint="eastAsia"/>
+          <w:lang w:val="en-US" w:eastAsia="zh-CN"/>
+        </w:rPr>
+        <w:t>设置脚本执行，进入到</w:t>
+      </w:r>
+      <w:r>
+        <w:rPr>
+          <w:rFonts w:hint="eastAsia" w:eastAsia="宋体"/>
+          <w:lang w:val="en-US" w:eastAsia="zh-CN"/>
+        </w:rPr>
+        <w:t>Jenkins对应的项目文件夹，执行</w:t>
+      </w:r>
+    </w:p>
+    <w:p>
+      <w:pPr>
+        <w:widowControl w:val="0"/>
+        <w:numPr>
+          <w:numId w:val="0"/>
+        </w:numPr>
+        <w:ind w:leftChars="0"/>
+        <w:jc w:val="both"/>
+        <w:rPr>
+          <w:rFonts w:hint="default" w:eastAsia="宋体"/>
+          <w:lang w:val="en-US" w:eastAsia="zh-CN"/>
+        </w:rPr>
+      </w:pPr>
+      <w:r>
+        <w:rPr>
+          <w:rFonts w:hint="default" w:eastAsia="宋体"/>
+          <w:lang w:val="en-US" w:eastAsia="zh-CN"/>
+        </w:rPr>
+        <w:t>cd /root/jenkins_node1/workspace/</w:t>
+      </w:r>
+      <w:r>
+        <w:rPr>
+          <w:rFonts w:hint="eastAsia" w:eastAsia="宋体"/>
+          <w:lang w:val="en-US" w:eastAsia="zh-CN"/>
+        </w:rPr>
+        <w:t>node-project</w:t>
+      </w:r>
       <w:bookmarkStart w:id="0" w:name="_GoBack"/>
       <w:bookmarkEnd w:id="0"/>
       <w:r>
         <w:rPr>
-          <w:rFonts w:hint="eastAsia" w:eastAsia="宋体"/>
-          <w:lang w:val="en-US" w:eastAsia="zh-CN"/>
-        </w:rPr>
-        <w:t xml:space="preserve">查看镜像 docker images </w:t>
-      </w:r>
-    </w:p>
-    <w:p>
-      <w:pPr>
-        <w:numPr>
-          <w:ilvl w:val="0"/>
-          <w:numId w:val="2"/>
-        </w:numPr>
-        <w:rPr>
           <w:rFonts w:hint="default" w:eastAsia="宋体"/>
           <w:lang w:val="en-US" w:eastAsia="zh-CN"/>
         </w:rPr>
-      </w:pPr>
-      <w:r>
-        <w:rPr>
-          <w:rFonts w:hint="eastAsia" w:eastAsia="宋体"/>
-          <w:lang w:val="en-US" w:eastAsia="zh-CN"/>
-        </w:rPr>
-        <w:t>查看容器 docker ps -a</w:t>
-      </w:r>
-    </w:p>
-    <w:p>
-      <w:pPr>
-        <w:numPr>
-          <w:ilvl w:val="0"/>
-          <w:numId w:val="2"/>
-        </w:numPr>
+        <w:t>\</w:t>
+      </w:r>
+    </w:p>
+    <w:p>
+      <w:pPr>
+        <w:widowControl w:val="0"/>
+        <w:numPr>
+          <w:numId w:val="0"/>
+        </w:numPr>
+        <w:ind w:leftChars="0"/>
+        <w:jc w:val="both"/>
         <w:rPr>
           <w:rFonts w:hint="default" w:eastAsia="宋体"/>
           <w:lang w:val="en-US" w:eastAsia="zh-CN"/>
@@ -6448,37 +6780,20 @@
       </w:pPr>
       <w:r>
         <w:rPr>
-          <w:rFonts w:hint="eastAsia" w:eastAsia="宋体"/>
-          <w:lang w:val="en-US" w:eastAsia="zh-CN"/>
-        </w:rPr>
-        <w:t>重启容器 docker restart 容器id</w:t>
-      </w:r>
-    </w:p>
-    <w:p>
-      <w:pPr>
-        <w:numPr>
-          <w:ilvl w:val="0"/>
-          <w:numId w:val="2"/>
-        </w:numPr>
-        <w:rPr>
           <w:rFonts w:hint="default" w:eastAsia="宋体"/>
           <w:lang w:val="en-US" w:eastAsia="zh-CN"/>
         </w:rPr>
-      </w:pPr>
-      <w:r>
-        <w:rPr>
-          <w:rFonts w:hint="eastAsia" w:eastAsia="宋体"/>
-          <w:lang w:val="en-US" w:eastAsia="zh-CN"/>
-        </w:rPr>
-        <w:t>停止容器 docker stop 容器id</w:t>
-      </w:r>
-    </w:p>
-    <w:p>
-      <w:pPr>
-        <w:numPr>
-          <w:ilvl w:val="0"/>
-          <w:numId w:val="2"/>
-        </w:numPr>
+        <w:t>&amp;&amp; docker build -t mynode .  \</w:t>
+      </w:r>
+    </w:p>
+    <w:p>
+      <w:pPr>
+        <w:widowControl w:val="0"/>
+        <w:numPr>
+          <w:numId w:val="0"/>
+        </w:numPr>
+        <w:ind w:leftChars="0"/>
+        <w:jc w:val="both"/>
         <w:rPr>
           <w:rFonts w:hint="default" w:eastAsia="宋体"/>
           <w:lang w:val="en-US" w:eastAsia="zh-CN"/>
@@ -6486,49 +6801,83 @@
       </w:pPr>
       <w:r>
         <w:rPr>
-          <w:rFonts w:hint="eastAsia" w:eastAsia="宋体"/>
-          <w:lang w:val="en-US" w:eastAsia="zh-CN"/>
-        </w:rPr>
-        <w:t>进入容器 docker exec -it 40c330755e61 /bin/bash</w:t>
-      </w:r>
-    </w:p>
-    <w:p>
-      <w:pPr>
-        <w:numPr>
-          <w:ilvl w:val="0"/>
-          <w:numId w:val="2"/>
-        </w:numPr>
-        <w:rPr>
           <w:rFonts w:hint="default" w:eastAsia="宋体"/>
           <w:lang w:val="en-US" w:eastAsia="zh-CN"/>
         </w:rPr>
-      </w:pPr>
-      <w:r>
-        <w:rPr>
-          <w:rFonts w:hint="eastAsia" w:eastAsia="宋体"/>
-          <w:lang w:val="en-US" w:eastAsia="zh-CN"/>
-        </w:rPr>
-        <w:t>退出容器 Ctrl+P+Q</w:t>
-      </w:r>
-    </w:p>
-    <w:p>
-      <w:pPr>
-        <w:numPr>
-          <w:ilvl w:val="0"/>
-          <w:numId w:val="2"/>
-        </w:numPr>
+        <w:t>&amp;&amp; docker run -p 3004:3004  -d mynode</w:t>
+      </w:r>
+    </w:p>
+    <w:p>
+      <w:pPr>
+        <w:widowControl w:val="0"/>
+        <w:numPr>
+          <w:numId w:val="0"/>
+        </w:numPr>
+        <w:jc w:val="both"/>
         <w:rPr>
           <w:rFonts w:hint="default" w:eastAsia="宋体"/>
           <w:lang w:val="en-US" w:eastAsia="zh-CN"/>
         </w:rPr>
       </w:pPr>
       <w:r>
-        <w:rPr>
-          <w:rFonts w:hint="eastAsia" w:eastAsia="宋体"/>
-          <w:lang w:val="en-US" w:eastAsia="zh-CN"/>
-        </w:rPr>
-        <w:t>重启docker服务 service docker restart</w:t>
-      </w:r>
+        <w:drawing>
+          <wp:inline distT="0" distB="0" distL="114300" distR="114300">
+            <wp:extent cx="5264150" cy="2430145"/>
+            <wp:effectExtent l="0" t="0" r="12700" b="8255"/>
+            <wp:docPr id="24" name="图片 3"/>
+            <wp:cNvGraphicFramePr>
+              <a:graphicFrameLocks xmlns:a="http://schemas.openxmlformats.org/drawingml/2006/main" noChangeAspect="1"/>
+            </wp:cNvGraphicFramePr>
+            <a:graphic xmlns:a="http://schemas.openxmlformats.org/drawingml/2006/main">
+              <a:graphicData uri="http://schemas.openxmlformats.org/drawingml/2006/picture">
+                <pic:pic xmlns:pic="http://schemas.openxmlformats.org/drawingml/2006/picture">
+                  <pic:nvPicPr>
+                    <pic:cNvPr id="24" name="图片 3"/>
+                    <pic:cNvPicPr>
+                      <a:picLocks noChangeAspect="1"/>
+                    </pic:cNvPicPr>
+                  </pic:nvPicPr>
+                  <pic:blipFill>
+                    <a:blip r:embed="rId26"/>
+                    <a:stretch>
+                      <a:fillRect/>
+                    </a:stretch>
+                  </pic:blipFill>
+                  <pic:spPr>
+                    <a:xfrm>
+                      <a:off x="0" y="0"/>
+                      <a:ext cx="5264150" cy="2430145"/>
+                    </a:xfrm>
+                    <a:prstGeom prst="rect">
+                      <a:avLst/>
+                    </a:prstGeom>
+                    <a:noFill/>
+                    <a:ln>
+                      <a:noFill/>
+                    </a:ln>
+                  </pic:spPr>
+                </pic:pic>
+              </a:graphicData>
+            </a:graphic>
+          </wp:inline>
+        </w:drawing>
+      </w:r>
+    </w:p>
+    <w:p>
+      <w:pPr>
+        <w:widowControl w:val="0"/>
+        <w:numPr>
+          <w:numId w:val="0"/>
+        </w:numPr>
+        <w:tabs>
+          <w:tab w:val="left" w:pos="312"/>
+        </w:tabs>
+        <w:jc w:val="both"/>
+        <w:rPr>
+          <w:rFonts w:hint="default" w:eastAsia="宋体"/>
+          <w:lang w:val="en-US" w:eastAsia="zh-CN"/>
+        </w:rPr>
+      </w:pPr>
     </w:p>
     <w:sectPr>
       <w:pgSz w:w="11906" w:h="16838"/>
@@ -6543,6 +6892,22 @@
 <file path=word/numbering.xml><?xml version="1.0" encoding="utf-8"?>
 <w:numbering xmlns:wpc="http://schemas.microsoft.com/office/word/2010/wordprocessingCanvas" xmlns:mc="http://schemas.openxmlformats.org/markup-compatibility/2006" xmlns:o="urn:schemas-microsoft-com:office:office" xmlns:r="http://schemas.openxmlformats.org/officeDocument/2006/relationships" xmlns:m="http://schemas.openxmlformats.org/officeDocument/2006/math" xmlns:v="urn:schemas-microsoft-com:vml" xmlns:wp14="http://schemas.microsoft.com/office/word/2010/wordprocessingDrawing" xmlns:wp="http://schemas.openxmlformats.org/drawingml/2006/wordprocessingDrawing" xmlns:w10="urn:schemas-microsoft-com:office:word" xmlns:w="http://schemas.openxmlformats.org/wordprocessingml/2006/main" xmlns:w14="http://schemas.microsoft.com/office/word/2010/wordml" xmlns:wpg="http://schemas.microsoft.com/office/word/2010/wordprocessingGroup" xmlns:wpi="http://schemas.microsoft.com/office/word/2010/wordprocessingInk" xmlns:wne="http://schemas.microsoft.com/office/word/2006/wordml" xmlns:wps="http://schemas.microsoft.com/office/word/2010/wordprocessingShape" mc:Ignorable="w14 wp14">
   <w:abstractNum w:abstractNumId="0">
+    <w:nsid w:val="193D8D06"/>
+    <w:multiLevelType w:val="singleLevel"/>
+    <w:tmpl w:val="193D8D06"/>
+    <w:lvl w:ilvl="0" w:tentative="0">
+      <w:start w:val="1"/>
+      <w:numFmt w:val="decimal"/>
+      <w:lvlText w:val="%1."/>
+      <w:lvlJc w:val="left"/>
+      <w:pPr>
+        <w:tabs>
+          <w:tab w:val="left" w:pos="312"/>
+        </w:tabs>
+      </w:pPr>
+    </w:lvl>
+  </w:abstractNum>
+  <w:abstractNum w:abstractNumId="1">
     <w:nsid w:val="738818D7"/>
     <w:multiLevelType w:val="singleLevel"/>
     <w:tmpl w:val="738818D7"/>
@@ -6558,7 +6923,7 @@
       </w:pPr>
     </w:lvl>
   </w:abstractNum>
-  <w:abstractNum w:abstractNumId="1">
+  <w:abstractNum w:abstractNumId="2">
     <w:nsid w:val="7B95E99A"/>
     <w:multiLevelType w:val="singleLevel"/>
     <w:tmpl w:val="7B95E99A"/>
@@ -6575,9 +6940,12 @@
     </w:lvl>
   </w:abstractNum>
   <w:num w:numId="1">
+    <w:abstractNumId w:val="2"/>
+  </w:num>
+  <w:num w:numId="2">
     <w:abstractNumId w:val="1"/>
   </w:num>
-  <w:num w:numId="2">
+  <w:num w:numId="3">
     <w:abstractNumId w:val="0"/>
   </w:num>
 </w:numbering>
